--- a/SportShoesDoc.docx
+++ b/SportShoesDoc.docx
@@ -184,7 +184,7 @@
         <w:rPr>
           <w:rFonts w:asciiTheme="minorHAnsi" w:eastAsia="PT Sans Narrow" w:hAnsiTheme="minorHAnsi" w:cs="Times New Roman"/>
           <w:b/>
-          <w:color w:val="auto"/>
+          <w:color w:val="00B0F0"/>
           <w:sz w:val="28"/>
           <w:szCs w:val="28"/>
         </w:rPr>
@@ -213,7 +213,7 @@
         <w:rPr>
           <w:rFonts w:asciiTheme="minorHAnsi" w:eastAsia="Merriweather" w:hAnsiTheme="minorHAnsi" w:cs="Times New Roman"/>
           <w:b/>
-          <w:color w:val="auto"/>
+          <w:color w:val="00B0F0"/>
           <w:sz w:val="28"/>
           <w:szCs w:val="28"/>
         </w:rPr>
@@ -227,7 +227,7 @@
         <w:rPr>
           <w:rFonts w:asciiTheme="minorHAnsi" w:eastAsia="Merriweather" w:hAnsiTheme="minorHAnsi" w:cs="Times New Roman"/>
           <w:b/>
-          <w:color w:val="auto"/>
+          <w:color w:val="00B0F0"/>
           <w:sz w:val="28"/>
           <w:szCs w:val="28"/>
         </w:rPr>
@@ -240,7 +240,7 @@
           <w:sz w:val="28"/>
           <w:szCs w:val="28"/>
         </w:rPr>
-        <w:t xml:space="preserve">Git hub link: </w:t>
+        <w:t>Git hub link:</w:t>
       </w:r>
       <w:r>
         <w:rPr>
@@ -250,7 +250,17 @@
           <w:sz w:val="28"/>
           <w:szCs w:val="28"/>
         </w:rPr>
-        <w:t xml:space="preserve">                          </w:t>
+        <w:t xml:space="preserve"> </w:t>
+      </w:r>
+      <w:r>
+        <w:rPr>
+          <w:rFonts w:asciiTheme="minorHAnsi" w:eastAsia="PT Sans Narrow" w:hAnsiTheme="minorHAnsi" w:cs="Times New Roman"/>
+          <w:b/>
+          <w:color w:val="00B0F0"/>
+          <w:sz w:val="28"/>
+          <w:szCs w:val="28"/>
+        </w:rPr>
+        <w:t>https://github.com/sk112-cmd/ProjectPhase3.git</w:t>
       </w:r>
     </w:p>
     <w:p>
@@ -946,7 +956,6 @@
           <w:b/>
           <w:color w:val="auto"/>
         </w:rPr>
-        <w:lastRenderedPageBreak/>
         <w:t xml:space="preserve">                                                                                                                                </w:t>
       </w:r>
     </w:p>
@@ -1868,7 +1877,6 @@
           <w:szCs w:val="21"/>
           <w:lang w:val="en-IN" w:eastAsia="en-IN"/>
         </w:rPr>
-        <w:lastRenderedPageBreak/>
         <w:t>DATABASE</w:t>
       </w:r>
     </w:p>
@@ -2365,7 +2373,6 @@
           <w:szCs w:val="36"/>
           <w:u w:val="single"/>
         </w:rPr>
-        <w:lastRenderedPageBreak/>
         <w:t>Sprint planning</w:t>
       </w:r>
     </w:p>
@@ -2564,61 +2571,7 @@
           <w:bCs/>
           <w:color w:val="auto"/>
         </w:rPr>
-        <w:t xml:space="preserve">Sprint </w:t>
-      </w:r>
-      <w:r>
-        <w:rPr>
-          <w:rFonts w:asciiTheme="minorHAnsi" w:hAnsiTheme="minorHAnsi"/>
-          <w:b/>
-          <w:bCs/>
-          <w:color w:val="auto"/>
-        </w:rPr>
-        <w:t>1</w:t>
-      </w:r>
-      <w:r>
-        <w:rPr>
-          <w:rFonts w:asciiTheme="minorHAnsi" w:hAnsiTheme="minorHAnsi"/>
-          <w:b/>
-          <w:bCs/>
-          <w:color w:val="auto"/>
-        </w:rPr>
-        <w:t xml:space="preserve">: </w:t>
-      </w:r>
-      <w:r>
-        <w:rPr>
-          <w:rFonts w:asciiTheme="minorHAnsi" w:hAnsiTheme="minorHAnsi"/>
-          <w:b/>
-          <w:bCs/>
-          <w:color w:val="auto"/>
-        </w:rPr>
-        <w:t>First</w:t>
-      </w:r>
-      <w:r>
-        <w:rPr>
-          <w:rFonts w:asciiTheme="minorHAnsi" w:hAnsiTheme="minorHAnsi"/>
-          <w:b/>
-          <w:bCs/>
-          <w:color w:val="auto"/>
-        </w:rPr>
-        <w:t xml:space="preserve"> week completed the </w:t>
-      </w:r>
-      <w:r>
-        <w:rPr>
-          <w:rFonts w:asciiTheme="minorHAnsi" w:hAnsiTheme="minorHAnsi"/>
-          <w:b/>
-          <w:bCs/>
-          <w:color w:val="auto"/>
-        </w:rPr>
-        <w:t xml:space="preserve">basic functionality </w:t>
-      </w:r>
-      <w:r>
-        <w:rPr>
-          <w:rFonts w:asciiTheme="minorHAnsi" w:hAnsiTheme="minorHAnsi"/>
-          <w:b/>
-          <w:bCs/>
-          <w:color w:val="auto"/>
-        </w:rPr>
-        <w:t>of the application.</w:t>
+        <w:t>Sprint 1: First week completed the basic functionality of the application.</w:t>
       </w:r>
     </w:p>
     <w:p>
@@ -3191,21 +3144,13 @@
     <w:p>
       <w:pPr>
         <w:jc w:val="both"/>
-        <w:rPr>
-          <w:rFonts w:asciiTheme="minorHAnsi" w:eastAsia="Times New Roman" w:hAnsiTheme="minorHAnsi" w:cs="Times New Roman"/>
-          <w:b/>
-          <w:color w:val="auto"/>
-        </w:rPr>
       </w:pPr>
       <w:hyperlink r:id="rId10" w:history="1">
         <w:r>
           <w:rPr>
             <w:rStyle w:val="Hyperlink"/>
-            <w:rFonts w:asciiTheme="minorHAnsi" w:eastAsia="Times New Roman" w:hAnsiTheme="minorHAnsi" w:cs="Times New Roman"/>
-            <w:b/>
-            <w:color w:val="auto"/>
           </w:rPr>
-          <w:t>https://github.com/sk112-cmd/</w:t>
+          <w:t>https://github.com/sk112-cmd/ProjectPhase3.git</w:t>
         </w:r>
       </w:hyperlink>
     </w:p>
@@ -3328,7 +3273,59 @@
           <w:bCs/>
           <w:color w:val="auto"/>
         </w:rPr>
-        <w:t>Now create pull request my using command git pull</w:t>
+        <w:t xml:space="preserve">Now create pull request </w:t>
+      </w:r>
+      <w:r>
+        <w:rPr>
+          <w:rFonts w:asciiTheme="minorHAnsi" w:eastAsia="Times New Roman" w:hAnsiTheme="minorHAnsi" w:cs="Times New Roman"/>
+          <w:bCs/>
+          <w:color w:val="auto"/>
+        </w:rPr>
+        <w:t>b</w:t>
+      </w:r>
+      <w:r>
+        <w:rPr>
+          <w:rFonts w:asciiTheme="minorHAnsi" w:eastAsia="Times New Roman" w:hAnsiTheme="minorHAnsi" w:cs="Times New Roman"/>
+          <w:bCs/>
+          <w:color w:val="auto"/>
+        </w:rPr>
+        <w:t xml:space="preserve">y using command </w:t>
+      </w:r>
+    </w:p>
+    <w:p>
+      <w:pPr>
+        <w:spacing w:before="0"/>
+        <w:ind w:firstLine="720"/>
+        <w:jc w:val="both"/>
+        <w:rPr>
+          <w:rFonts w:asciiTheme="minorHAnsi" w:eastAsia="Times New Roman" w:hAnsiTheme="minorHAnsi" w:cs="Times New Roman"/>
+          <w:b/>
+          <w:color w:val="auto"/>
+        </w:rPr>
+      </w:pPr>
+      <w:r>
+        <w:rPr>
+          <w:rFonts w:asciiTheme="minorHAnsi" w:eastAsia="Times New Roman" w:hAnsiTheme="minorHAnsi" w:cs="Times New Roman"/>
+          <w:b/>
+          <w:color w:val="auto"/>
+        </w:rPr>
+        <w:t>git pull</w:t>
+      </w:r>
+      <w:r>
+        <w:rPr>
+          <w:rFonts w:asciiTheme="minorHAnsi" w:eastAsia="Times New Roman" w:hAnsiTheme="minorHAnsi" w:cs="Times New Roman"/>
+          <w:b/>
+          <w:color w:val="auto"/>
+        </w:rPr>
+        <w:t xml:space="preserve"> </w:t>
+      </w:r>
+      <w:r>
+        <w:rPr>
+          <w:rFonts w:asciiTheme="minorHAnsi" w:eastAsia="Times New Roman" w:hAnsiTheme="minorHAnsi" w:cs="Times New Roman"/>
+          <w:b/>
+          <w:color w:val="auto"/>
+        </w:rPr>
+        <w:t>https://github.com/sk112-cmd/ProjectPhase3.git</w:t>
       </w:r>
     </w:p>
     <w:p>
@@ -3347,7 +3344,7 @@
           <w:bCs/>
           <w:color w:val="auto"/>
         </w:rPr>
-        <w:t xml:space="preserve">                    https://github.com/sk112-cmd/Project1.git</w:t>
+        <w:t xml:space="preserve">4. Check the contents in directory </w:t>
       </w:r>
     </w:p>
     <w:p>
@@ -3366,7 +3363,25 @@
           <w:bCs/>
           <w:color w:val="auto"/>
         </w:rPr>
-        <w:t xml:space="preserve">4. Check the contents in directory </w:t>
+        <w:t xml:space="preserve">5. Use command “git </w:t>
+      </w:r>
+      <w:proofErr w:type="gramStart"/>
+      <w:r>
+        <w:rPr>
+          <w:rFonts w:asciiTheme="minorHAnsi" w:eastAsia="Times New Roman" w:hAnsiTheme="minorHAnsi" w:cs="Times New Roman"/>
+          <w:bCs/>
+          <w:color w:val="auto"/>
+        </w:rPr>
+        <w:t>add .</w:t>
+      </w:r>
+      <w:proofErr w:type="gramEnd"/>
+      <w:r>
+        <w:rPr>
+          <w:rFonts w:asciiTheme="minorHAnsi" w:eastAsia="Times New Roman" w:hAnsiTheme="minorHAnsi" w:cs="Times New Roman"/>
+          <w:bCs/>
+          <w:color w:val="auto"/>
+        </w:rPr>
+        <w:t>“ to add files and command git commit –m “Type your message” to commit changes.</w:t>
       </w:r>
     </w:p>
     <w:p>
@@ -3379,33 +3394,6 @@
           <w:color w:val="auto"/>
         </w:rPr>
       </w:pPr>
-      <w:r>
-        <w:rPr>
-          <w:rFonts w:asciiTheme="minorHAnsi" w:eastAsia="Times New Roman" w:hAnsiTheme="minorHAnsi" w:cs="Times New Roman"/>
-          <w:bCs/>
-          <w:color w:val="auto"/>
-        </w:rPr>
-        <w:lastRenderedPageBreak/>
-        <w:t xml:space="preserve">5. Use command “git </w:t>
-      </w:r>
-      <w:proofErr w:type="gramStart"/>
-      <w:r>
-        <w:rPr>
-          <w:rFonts w:asciiTheme="minorHAnsi" w:eastAsia="Times New Roman" w:hAnsiTheme="minorHAnsi" w:cs="Times New Roman"/>
-          <w:bCs/>
-          <w:color w:val="auto"/>
-        </w:rPr>
-        <w:t>add .</w:t>
-      </w:r>
-      <w:proofErr w:type="gramEnd"/>
-      <w:r>
-        <w:rPr>
-          <w:rFonts w:asciiTheme="minorHAnsi" w:eastAsia="Times New Roman" w:hAnsiTheme="minorHAnsi" w:cs="Times New Roman"/>
-          <w:bCs/>
-          <w:color w:val="auto"/>
-        </w:rPr>
-        <w:t>“ to add files and command git commit –m “Type your message” to commit changes.</w:t>
-      </w:r>
     </w:p>
     <w:p>
       <w:pPr>
@@ -3678,17 +3666,7 @@
           <w:sz w:val="28"/>
           <w:szCs w:val="28"/>
         </w:rPr>
-        <w:t>B</w:t>
-      </w:r>
-      <w:r>
-        <w:rPr>
-          <w:rFonts w:asciiTheme="minorHAnsi" w:hAnsiTheme="minorHAnsi" w:cs="Times New Roman"/>
-          <w:b/>
-          <w:color w:val="auto"/>
-          <w:sz w:val="28"/>
-          <w:szCs w:val="28"/>
-        </w:rPr>
-        <w:t>ackend Programming Language</w:t>
+        <w:t>Backend Programming Language</w:t>
       </w:r>
     </w:p>
     <w:p>
@@ -3707,23 +3685,7 @@
           <w:color w:val="auto"/>
           <w:lang w:val="en-US"/>
         </w:rPr>
-        <w:t xml:space="preserve">Core Java. The software backend is completely developed in Spring Boot. Key concepts and </w:t>
-      </w:r>
-      <w:r>
-        <w:rPr>
-          <w:rFonts w:asciiTheme="minorHAnsi" w:eastAsia="Times New Roman" w:hAnsiTheme="minorHAnsi" w:cs="Times New Roman"/>
-          <w:color w:val="auto"/>
-          <w:lang w:val="en-US"/>
-        </w:rPr>
-        <w:t>Technologies implemented</w:t>
-      </w:r>
-      <w:r>
-        <w:rPr>
-          <w:rFonts w:asciiTheme="minorHAnsi" w:eastAsia="Times New Roman" w:hAnsiTheme="minorHAnsi" w:cs="Times New Roman"/>
-          <w:color w:val="auto"/>
-          <w:lang w:val="en-US"/>
-        </w:rPr>
-        <w:t xml:space="preserve"> are: </w:t>
+        <w:t xml:space="preserve">Core Java. The software backend is completely developed in Spring Boot. Key concepts and Technologies implemented are: </w:t>
       </w:r>
     </w:p>
     <w:p>
@@ -3814,23 +3776,7 @@
           <w:color w:val="auto"/>
           <w:lang w:val="en-US"/>
         </w:rPr>
-        <w:t xml:space="preserve">Along with this, </w:t>
-      </w:r>
-      <w:r>
-        <w:rPr>
-          <w:rFonts w:asciiTheme="minorHAnsi" w:eastAsia="Times New Roman" w:hAnsiTheme="minorHAnsi" w:cs="Times New Roman"/>
-          <w:color w:val="auto"/>
-          <w:lang w:val="en-US"/>
-        </w:rPr>
-        <w:t>following critical</w:t>
-      </w:r>
-      <w:r>
-        <w:rPr>
-          <w:rFonts w:asciiTheme="minorHAnsi" w:eastAsia="Times New Roman" w:hAnsiTheme="minorHAnsi" w:cs="Times New Roman"/>
-          <w:color w:val="auto"/>
-          <w:lang w:val="en-US"/>
-        </w:rPr>
-        <w:t xml:space="preserve"> Java concepts are also used: </w:t>
+        <w:t xml:space="preserve">Along with this, following critical Java concepts are also used: </w:t>
       </w:r>
     </w:p>
     <w:p>
@@ -3936,17 +3882,7 @@
           <w:color w:val="auto"/>
           <w:lang w:val="en-US"/>
         </w:rPr>
-        <w:t>Database</w:t>
-      </w:r>
-      <w:r>
-        <w:rPr>
-          <w:rFonts w:asciiTheme="minorHAnsi" w:eastAsia="Times New Roman" w:hAnsiTheme="minorHAnsi" w:cs="Times New Roman"/>
-          <w:b/>
-          <w:bCs/>
-          <w:color w:val="auto"/>
-          <w:lang w:val="en-US"/>
-        </w:rPr>
-        <w:t>:</w:t>
+        <w:t>Database:</w:t>
       </w:r>
       <w:r>
         <w:rPr>
